--- a/static/doc/颜仕清-简历.docx
+++ b/static/doc/颜仕清-简历.docx
@@ -116,7 +116,7 @@
                         <a:effectLst/>
                         <a:extLst>
                           <a:ext uri="{C572A759-6A51-4108-AA02-DFA0A04FC94B}">
-                            <ma14:wrappingTextBoxFlag xmlns="" xmlns:mo="http://schemas.microsoft.com/office/mac/office/2008/main" xmlns:mv="urn:schemas-microsoft-com:mac:vml" xmlns:o="urn:schemas-microsoft-com:office:office" xmlns:v="urn:schemas-microsoft-com:vml" xmlns:w10="urn:schemas-microsoft-com:office:word" xmlns:w="http://schemas.openxmlformats.org/wordprocessingml/2006/main" xmlns:ma14="http://schemas.microsoft.com/office/mac/drawingml/2011/main"/>
+                            <ma14:wrappingTextBoxFlag xmlns:ma14="http://schemas.microsoft.com/office/mac/drawingml/2011/main" xmlns:w="http://schemas.openxmlformats.org/wordprocessingml/2006/main" xmlns:w10="urn:schemas-microsoft-com:office:word" xmlns:v="urn:schemas-microsoft-com:vml" xmlns:o="urn:schemas-microsoft-com:office:office" xmlns:mv="urn:schemas-microsoft-com:mac:vml" xmlns:mo="http://schemas.microsoft.com/office/mac/office/2008/main" xmlns=""/>
                           </a:ext>
                         </a:extLst>
                       </wps:spPr>
@@ -292,11 +292,18 @@
         </w:rPr>
         <w:t>2</w:t>
       </w:r>
-      <w:r>
-        <w:rPr>
-          <w:rFonts w:ascii="新宋体" w:eastAsia="新宋体" w:hAnsi="新宋体" w:cs="新宋体" w:hint="eastAsia"/>
-        </w:rPr>
-        <w:t>+</w:t>
+    </w:p>
+    <w:p>
+      <w:pPr>
+        <w:rPr>
+          <w:rFonts w:ascii="新宋体" w:eastAsia="新宋体" w:hAnsi="新宋体" w:cs="新宋体"/>
+        </w:rPr>
+      </w:pPr>
+      <w:r>
+        <w:rPr>
+          <w:rFonts w:ascii="新宋体" w:eastAsia="新宋体" w:hAnsi="新宋体" w:cs="新宋体" w:hint="eastAsia"/>
+        </w:rPr>
+        <w:t>工作状态：</w:t>
       </w:r>
       <w:r>
         <w:rPr>
@@ -304,18 +311,17 @@
         </w:rPr>
         <w:t xml:space="preserve"> </w:t>
       </w:r>
-    </w:p>
-    <w:p>
-      <w:pPr>
-        <w:rPr>
-          <w:rFonts w:ascii="新宋体" w:eastAsia="新宋体" w:hAnsi="新宋体" w:cs="新宋体"/>
-        </w:rPr>
-      </w:pPr>
-      <w:r>
-        <w:rPr>
-          <w:rFonts w:ascii="新宋体" w:eastAsia="新宋体" w:hAnsi="新宋体" w:cs="新宋体" w:hint="eastAsia"/>
-        </w:rPr>
-        <w:t>工作状态：</w:t>
+      <w:r>
+        <w:rPr>
+          <w:rFonts w:ascii="新宋体" w:eastAsia="新宋体" w:hAnsi="新宋体" w:cs="新宋体" w:hint="eastAsia"/>
+        </w:rPr>
+        <w:t>在</w:t>
+      </w:r>
+      <w:r>
+        <w:rPr>
+          <w:rFonts w:ascii="新宋体" w:eastAsia="新宋体" w:hAnsi="新宋体" w:cs="新宋体" w:hint="eastAsia"/>
+        </w:rPr>
+        <w:t>职</w:t>
       </w:r>
       <w:r>
         <w:rPr>
@@ -323,17 +329,18 @@
         </w:rPr>
         <w:t xml:space="preserve"> </w:t>
       </w:r>
-      <w:r>
-        <w:rPr>
-          <w:rFonts w:ascii="新宋体" w:eastAsia="新宋体" w:hAnsi="新宋体" w:cs="新宋体" w:hint="eastAsia"/>
-        </w:rPr>
-        <w:t>在</w:t>
-      </w:r>
-      <w:r>
-        <w:rPr>
-          <w:rFonts w:ascii="新宋体" w:eastAsia="新宋体" w:hAnsi="新宋体" w:cs="新宋体" w:hint="eastAsia"/>
-        </w:rPr>
-        <w:t>职</w:t>
+    </w:p>
+    <w:p>
+      <w:pPr>
+        <w:rPr>
+          <w:rFonts w:ascii="新宋体" w:eastAsia="新宋体" w:hAnsi="新宋体" w:cs="新宋体"/>
+        </w:rPr>
+      </w:pPr>
+      <w:r>
+        <w:rPr>
+          <w:rFonts w:ascii="新宋体" w:eastAsia="新宋体" w:hAnsi="新宋体" w:cs="新宋体" w:hint="eastAsia"/>
+        </w:rPr>
+        <w:t>目前薪资：</w:t>
       </w:r>
       <w:r>
         <w:rPr>
@@ -341,25 +348,6 @@
         </w:rPr>
         <w:t xml:space="preserve"> </w:t>
       </w:r>
-    </w:p>
-    <w:p>
-      <w:pPr>
-        <w:rPr>
-          <w:rFonts w:ascii="新宋体" w:eastAsia="新宋体" w:hAnsi="新宋体" w:cs="新宋体"/>
-        </w:rPr>
-      </w:pPr>
-      <w:r>
-        <w:rPr>
-          <w:rFonts w:ascii="新宋体" w:eastAsia="新宋体" w:hAnsi="新宋体" w:cs="新宋体" w:hint="eastAsia"/>
-        </w:rPr>
-        <w:t>目前薪资：</w:t>
-      </w:r>
-      <w:r>
-        <w:rPr>
-          <w:rFonts w:ascii="新宋体" w:eastAsia="新宋体" w:hAnsi="新宋体" w:cs="新宋体" w:hint="eastAsia"/>
-        </w:rPr>
-        <w:t xml:space="preserve"> </w:t>
-      </w:r>
       <w:r>
         <w:rPr>
           <w:rFonts w:ascii="新宋体" w:eastAsia="新宋体" w:hAnsi="新宋体" w:cs="新宋体" w:hint="eastAsia"/>
@@ -390,6 +378,8 @@
         </w:rPr>
         <w:t xml:space="preserve">  </w:t>
       </w:r>
+      <w:bookmarkStart w:id="0" w:name="_GoBack"/>
+      <w:bookmarkEnd w:id="0"/>
     </w:p>
     <w:p>
       <w:pPr>
@@ -559,21 +549,7 @@
         <w:rPr>
           <w:rFonts w:ascii="新宋体" w:eastAsia="新宋体" w:hAnsi="新宋体" w:cs="新宋体" w:hint="eastAsia"/>
         </w:rPr>
-        <w:t>2. 2年</w:t>
-      </w:r>
-      <w:proofErr w:type="spellStart"/>
-      <w:r>
-        <w:rPr>
-          <w:rFonts w:ascii="新宋体" w:eastAsia="新宋体" w:hAnsi="新宋体" w:cs="新宋体" w:hint="eastAsia"/>
-        </w:rPr>
-        <w:t>c++</w:t>
-      </w:r>
-      <w:proofErr w:type="spellEnd"/>
-      <w:r>
-        <w:rPr>
-          <w:rFonts w:ascii="新宋体" w:eastAsia="新宋体" w:hAnsi="新宋体" w:cs="新宋体" w:hint="eastAsia"/>
-        </w:rPr>
-        <w:t>软件行业经验，熟悉</w:t>
+        <w:t>2. 2年c++软件行业经验，熟悉</w:t>
       </w:r>
       <w:r>
         <w:rPr>
@@ -614,7 +590,6 @@
         </w:rPr>
         <w:t>熟悉</w:t>
       </w:r>
-      <w:proofErr w:type="spellStart"/>
       <w:r>
         <w:rPr>
           <w:rFonts w:ascii="Tahoma" w:hAnsi="Tahoma" w:hint="eastAsia"/>
@@ -622,7 +597,6 @@
         </w:rPr>
         <w:t>tensorflow</w:t>
       </w:r>
-      <w:proofErr w:type="spellEnd"/>
       <w:r>
         <w:rPr>
           <w:rFonts w:ascii="宋体" w:eastAsia="宋体" w:hAnsi="宋体" w:hint="eastAsia"/>
@@ -735,7 +709,6 @@
         </w:rPr>
         <w:t>熟悉嵌入式</w:t>
       </w:r>
-      <w:proofErr w:type="spellStart"/>
       <w:r>
         <w:rPr>
           <w:rFonts w:ascii="Tahoma" w:hAnsi="Tahoma" w:hint="eastAsia"/>
@@ -743,7 +716,6 @@
         </w:rPr>
         <w:t>linux</w:t>
       </w:r>
-      <w:proofErr w:type="spellEnd"/>
       <w:r>
         <w:rPr>
           <w:rFonts w:ascii="宋体" w:eastAsia="宋体" w:hAnsi="宋体" w:hint="eastAsia"/>
@@ -776,7 +748,7 @@
     <w:p>
       <w:pPr>
         <w:rPr>
-          <w:rFonts w:ascii="宋体" w:eastAsia="宋体" w:hAnsi="宋体" w:hint="eastAsia"/>
+          <w:rFonts w:ascii="宋体" w:eastAsia="宋体" w:hAnsi="宋体"/>
           <w:color w:val="000000"/>
         </w:rPr>
       </w:pPr>
@@ -794,21 +766,12 @@
         </w:rPr>
         <w:t xml:space="preserve"> </w:t>
       </w:r>
-      <w:proofErr w:type="gramStart"/>
-      <w:r>
-        <w:rPr>
-          <w:rFonts w:ascii="宋体" w:eastAsia="宋体" w:hAnsi="宋体" w:hint="eastAsia"/>
-          <w:color w:val="000000"/>
-        </w:rPr>
-        <w:t>熟悉安卓</w:t>
-      </w:r>
-      <w:proofErr w:type="gramEnd"/>
-      <w:r>
-        <w:rPr>
-          <w:rFonts w:ascii="宋体" w:eastAsia="宋体" w:hAnsi="宋体" w:hint="eastAsia"/>
-          <w:color w:val="000000"/>
-        </w:rPr>
-        <w:t>底层架构</w:t>
+      <w:r>
+        <w:rPr>
+          <w:rFonts w:ascii="宋体" w:eastAsia="宋体" w:hAnsi="宋体" w:hint="eastAsia"/>
+          <w:color w:val="000000"/>
+        </w:rPr>
+        <w:t>熟悉安卓底层架构</w:t>
       </w:r>
       <w:r>
         <w:rPr>
@@ -1199,8 +1162,6 @@
         </w:rPr>
         <w:t xml:space="preserve"> </w:t>
       </w:r>
-      <w:bookmarkStart w:id="0" w:name="_GoBack"/>
-      <w:bookmarkEnd w:id="0"/>
     </w:p>
     <w:p>
       <w:pPr>
@@ -1234,30 +1195,14 @@
           <w:rFonts w:ascii="新宋体" w:eastAsia="新宋体" w:hAnsi="新宋体" w:cs="新宋体" w:hint="eastAsia"/>
           <w:b/>
         </w:rPr>
-        <w:t>2017年7月</w:t>
-      </w:r>
-      <w:proofErr w:type="gramStart"/>
-      <w:r>
-        <w:rPr>
-          <w:rFonts w:ascii="新宋体" w:eastAsia="新宋体" w:hAnsi="新宋体" w:cs="新宋体" w:hint="eastAsia"/>
-          <w:b/>
-        </w:rPr>
-        <w:t>—至今</w:t>
-      </w:r>
-      <w:r>
-        <w:rPr>
-          <w:rFonts w:ascii="新宋体" w:eastAsia="新宋体" w:hAnsi="新宋体" w:cs="新宋体" w:hint="eastAsia"/>
-          <w:b/>
-        </w:rPr>
-        <w:t xml:space="preserve"> 商泰汽车</w:t>
-      </w:r>
-      <w:proofErr w:type="gramEnd"/>
-      <w:r>
-        <w:rPr>
-          <w:rFonts w:ascii="新宋体" w:eastAsia="新宋体" w:hAnsi="新宋体" w:cs="新宋体" w:hint="eastAsia"/>
-          <w:b/>
-        </w:rPr>
-        <w:t>有限公司</w:t>
+        <w:t>2017年7月—至今</w:t>
+      </w:r>
+      <w:r>
+        <w:rPr>
+          <w:rFonts w:ascii="新宋体" w:eastAsia="新宋体" w:hAnsi="新宋体" w:cs="新宋体" w:hint="eastAsia"/>
+          <w:b/>
+        </w:rPr>
+        <w:t xml:space="preserve"> 商泰汽车有限公司</w:t>
       </w:r>
       <w:r>
         <w:rPr>
@@ -1273,21 +1218,12 @@
         </w:rPr>
         <w:t>司</w:t>
       </w:r>
-      <w:proofErr w:type="gramStart"/>
-      <w:r>
-        <w:rPr>
-          <w:rFonts w:ascii="宋体" w:eastAsia="宋体" w:hAnsi="宋体" w:hint="eastAsia"/>
-          <w:color w:val="000000"/>
-        </w:rPr>
-        <w:t>商泰软件</w:t>
-      </w:r>
-      <w:proofErr w:type="gramEnd"/>
-      <w:r>
-        <w:rPr>
-          <w:rFonts w:ascii="宋体" w:eastAsia="宋体" w:hAnsi="宋体" w:hint="eastAsia"/>
-          <w:color w:val="000000"/>
-        </w:rPr>
-        <w:t>有限公司</w:t>
+      <w:r>
+        <w:rPr>
+          <w:rFonts w:ascii="宋体" w:eastAsia="宋体" w:hAnsi="宋体" w:hint="eastAsia"/>
+          <w:color w:val="000000"/>
+        </w:rPr>
+        <w:t>商泰软件有限公司</w:t>
       </w:r>
       <w:r>
         <w:rPr>
@@ -1315,17 +1251,8 @@
           <w:rFonts w:ascii="新宋体" w:eastAsia="新宋体" w:hAnsi="新宋体" w:cs="新宋体" w:hint="eastAsia"/>
           <w:b/>
         </w:rPr>
-        <w:t>（</w:t>
-      </w:r>
-      <w:proofErr w:type="spellStart"/>
-      <w:r>
-        <w:rPr>
-          <w:rFonts w:ascii="新宋体" w:eastAsia="新宋体" w:hAnsi="新宋体" w:cs="新宋体" w:hint="eastAsia"/>
-          <w:b/>
-        </w:rPr>
-        <w:t>c++</w:t>
-      </w:r>
-      <w:proofErr w:type="spellEnd"/>
+        <w:t>（c++</w:t>
+      </w:r>
       <w:r>
         <w:rPr>
           <w:rFonts w:ascii="新宋体" w:eastAsia="新宋体" w:hAnsi="新宋体" w:cs="新宋体"/>
@@ -1376,76 +1303,20 @@
           <w:b/>
           <w:color w:val="000000"/>
         </w:rPr>
-        <w:t>日产-</w:t>
-      </w:r>
-      <w:proofErr w:type="gramStart"/>
-      <w:r>
-        <w:rPr>
-          <w:rFonts w:ascii="宋体" w:eastAsia="宋体" w:hAnsi="宋体" w:hint="eastAsia"/>
-          <w:b/>
-          <w:color w:val="000000"/>
-        </w:rPr>
-        <w:t>车机系统</w:t>
-      </w:r>
-      <w:proofErr w:type="gramEnd"/>
-      <w:r>
-        <w:rPr>
-          <w:rFonts w:ascii="宋体" w:eastAsia="宋体" w:hAnsi="宋体" w:hint="eastAsia"/>
-          <w:b/>
-          <w:color w:val="000000"/>
-        </w:rPr>
-        <w:t>-</w:t>
-      </w:r>
-      <w:proofErr w:type="spellStart"/>
-      <w:r>
-        <w:rPr>
-          <w:rFonts w:ascii="宋体" w:eastAsia="宋体" w:hAnsi="宋体" w:hint="eastAsia"/>
-          <w:b/>
-          <w:color w:val="000000"/>
-        </w:rPr>
-        <w:t>Atbox</w:t>
-      </w:r>
-      <w:proofErr w:type="spellEnd"/>
-    </w:p>
-    <w:p>
-      <w:pPr>
-        <w:rPr>
-          <w:rFonts w:ascii="新宋体" w:eastAsia="新宋体" w:hAnsi="新宋体" w:cs="新宋体"/>
-        </w:rPr>
-      </w:pPr>
-      <w:r>
-        <w:rPr>
-          <w:rFonts w:ascii="新宋体" w:eastAsia="新宋体" w:hAnsi="新宋体" w:cs="新宋体" w:hint="eastAsia"/>
-        </w:rPr>
-        <w:t>项目简介：</w:t>
-      </w:r>
-      <w:proofErr w:type="spellStart"/>
-      <w:r>
-        <w:rPr>
-          <w:rFonts w:ascii="新宋体" w:eastAsia="新宋体" w:hAnsi="新宋体" w:cs="新宋体" w:hint="eastAsia"/>
-        </w:rPr>
-        <w:t>ATBox</w:t>
-      </w:r>
-      <w:proofErr w:type="spellEnd"/>
-      <w:r>
-        <w:rPr>
-          <w:rFonts w:ascii="新宋体" w:eastAsia="新宋体" w:hAnsi="新宋体" w:cs="新宋体" w:hint="eastAsia"/>
-        </w:rPr>
-        <w:t>是</w:t>
-      </w:r>
-      <w:proofErr w:type="gramStart"/>
-      <w:r>
-        <w:rPr>
-          <w:rFonts w:ascii="新宋体" w:eastAsia="新宋体" w:hAnsi="新宋体" w:cs="新宋体" w:hint="eastAsia"/>
-        </w:rPr>
-        <w:t>车机外设</w:t>
-      </w:r>
-      <w:proofErr w:type="gramEnd"/>
-      <w:r>
-        <w:rPr>
-          <w:rFonts w:ascii="新宋体" w:eastAsia="新宋体" w:hAnsi="新宋体" w:cs="新宋体" w:hint="eastAsia"/>
-        </w:rPr>
-        <w:t>，通过与车机的连接，可以使车机获得：播放喜马拉雅电台，语音识别等功能。</w:t>
+        <w:t>日产-车机系统-Atbox</w:t>
+      </w:r>
+    </w:p>
+    <w:p>
+      <w:pPr>
+        <w:rPr>
+          <w:rFonts w:ascii="新宋体" w:eastAsia="新宋体" w:hAnsi="新宋体" w:cs="新宋体"/>
+        </w:rPr>
+      </w:pPr>
+      <w:r>
+        <w:rPr>
+          <w:rFonts w:ascii="新宋体" w:eastAsia="新宋体" w:hAnsi="新宋体" w:cs="新宋体" w:hint="eastAsia"/>
+        </w:rPr>
+        <w:t>项目简介：ATBox是车机外设，通过与车机的连接，可以使车机获得：播放喜马拉雅电台，语音识别等功能。</w:t>
       </w:r>
     </w:p>
     <w:p>
@@ -1577,9 +1448,8 @@
           <w:sz w:val="22"/>
           <w:szCs w:val="22"/>
         </w:rPr>
-        <w:t>：TCU系统基于安卓，开发组的任务，就是通过对</w:t>
-      </w:r>
-      <w:proofErr w:type="gramStart"/>
+        <w:t>：TCU系统基于安卓，开发组的任务，就是通过对安卓系统的剪裁和添加，制</w:t>
+      </w:r>
       <w:r>
         <w:rPr>
           <w:rFonts w:ascii="宋体" w:eastAsia="宋体" w:hAnsi="宋体" w:cs="Times New Roman"/>
@@ -1588,43 +1458,76 @@
           <w:sz w:val="22"/>
           <w:szCs w:val="22"/>
         </w:rPr>
-        <w:t>安卓系统</w:t>
-      </w:r>
-      <w:proofErr w:type="gramEnd"/>
-      <w:r>
+        <w:lastRenderedPageBreak/>
+        <w:t>做自己的系统。项目前期，负责通信接口的实装。并最终保证了上层可以通过调用本层接口，向通信模组发送AT指令，进行各类通话操作。项目中后期，负责进行selinux支持。android5之后需要开发者对SeAndroid的安全策略有充分了解，然后为自己的service和app配置安全策略。</w:t>
+      </w:r>
+      <w:r>
+        <w:rPr>
+          <w:rFonts w:ascii="宋体" w:eastAsia="宋体" w:hAnsi="宋体" w:hint="eastAsia"/>
+          <w:color w:val="000000"/>
+        </w:rPr>
+        <w:t>我从零入手，弄清楚了这一技</w:t>
+      </w:r>
+      <w:r>
+        <w:rPr>
+          <w:rFonts w:ascii="宋体" w:eastAsia="宋体" w:hAnsi="宋体" w:hint="eastAsia"/>
+          <w:color w:val="000000"/>
+        </w:rPr>
+        <w:t>术，并向各机能组进行了展开，而项目组也在我的帮助下，保证了机能的正常运行</w:t>
+      </w:r>
+      <w:r>
+        <w:rPr>
+          <w:rFonts w:ascii="宋体" w:eastAsia="宋体" w:hAnsi="宋体" w:hint="eastAsia"/>
+          <w:color w:val="000000"/>
+        </w:rPr>
+        <w:t>。</w:t>
+      </w:r>
+    </w:p>
+    <w:p>
+      <w:pPr>
+        <w:rPr>
+          <w:rFonts w:ascii="宋体" w:eastAsia="宋体" w:hAnsi="宋体"/>
+          <w:b/>
+          <w:color w:val="000000"/>
+        </w:rPr>
+      </w:pPr>
+    </w:p>
+    <w:p>
+      <w:pPr>
         <w:rPr>
           <w:rFonts w:ascii="宋体" w:eastAsia="宋体" w:hAnsi="宋体" w:cs="Times New Roman"/>
+          <w:b/>
           <w:color w:val="000000"/>
           <w:kern w:val="0"/>
           <w:sz w:val="22"/>
           <w:szCs w:val="22"/>
         </w:rPr>
-        <w:t>的剪裁和添加，</w:t>
-      </w:r>
-      <w:proofErr w:type="gramStart"/>
-      <w:r>
-        <w:rPr>
-          <w:rFonts w:ascii="宋体" w:eastAsia="宋体" w:hAnsi="宋体" w:cs="Times New Roman"/>
+      </w:pPr>
+      <w:r>
+        <w:rPr>
+          <w:rFonts w:ascii="宋体" w:eastAsia="宋体" w:hAnsi="宋体" w:cs="Times New Roman" w:hint="eastAsia"/>
+          <w:b/>
           <w:color w:val="000000"/>
           <w:kern w:val="0"/>
           <w:sz w:val="22"/>
           <w:szCs w:val="22"/>
         </w:rPr>
-        <w:t>制</w:t>
-      </w:r>
-      <w:r>
-        <w:rPr>
-          <w:rFonts w:ascii="宋体" w:eastAsia="宋体" w:hAnsi="宋体" w:cs="Times New Roman"/>
+        <w:t>丰田-车机系统</w:t>
+      </w:r>
+      <w:r>
+        <w:rPr>
+          <w:rFonts w:ascii="宋体" w:eastAsia="宋体" w:hAnsi="宋体" w:cs="Times New Roman" w:hint="eastAsia"/>
+          <w:b/>
           <w:color w:val="000000"/>
           <w:kern w:val="0"/>
           <w:sz w:val="22"/>
           <w:szCs w:val="22"/>
         </w:rPr>
-        <w:lastRenderedPageBreak/>
-        <w:t>做</w:t>
-      </w:r>
-      <w:proofErr w:type="gramEnd"/>
-      <w:r>
+        <w:t xml:space="preserve"> </w:t>
+      </w:r>
+    </w:p>
+    <w:p>
+      <w:pPr>
         <w:rPr>
           <w:rFonts w:ascii="宋体" w:eastAsia="宋体" w:hAnsi="宋体" w:cs="Times New Roman"/>
           <w:color w:val="000000"/>
@@ -1632,21 +1535,20 @@
           <w:sz w:val="22"/>
           <w:szCs w:val="22"/>
         </w:rPr>
-        <w:t>自己的系统。项目前期，负责通信接口的实装。并最终保证了上层可以通过调用本层接口，向通信模组发送AT指令，进行各类通话操作。项目中后期，负责进行</w:t>
-      </w:r>
-      <w:proofErr w:type="spellStart"/>
-      <w:r>
-        <w:rPr>
-          <w:rFonts w:ascii="宋体" w:eastAsia="宋体" w:hAnsi="宋体" w:cs="Times New Roman"/>
+      </w:pPr>
+      <w:r>
+        <w:rPr>
+          <w:rFonts w:ascii="宋体" w:eastAsia="宋体" w:hAnsi="宋体" w:cs="Times New Roman" w:hint="eastAsia"/>
           <w:color w:val="000000"/>
           <w:kern w:val="0"/>
           <w:sz w:val="22"/>
           <w:szCs w:val="22"/>
         </w:rPr>
-        <w:t>selinux</w:t>
-      </w:r>
-      <w:proofErr w:type="spellEnd"/>
-      <w:r>
+        <w:t>项目简介：公司为丰田公司开发的车机系统，涉及数百名开发人员，数个机能组。</w:t>
+      </w:r>
+    </w:p>
+    <w:p>
+      <w:pPr>
         <w:rPr>
           <w:rFonts w:ascii="宋体" w:eastAsia="宋体" w:hAnsi="宋体" w:cs="Times New Roman"/>
           <w:color w:val="000000"/>
@@ -1654,83 +1556,50 @@
           <w:sz w:val="22"/>
           <w:szCs w:val="22"/>
         </w:rPr>
-        <w:t>支持。android5之后需要开发者对</w:t>
-      </w:r>
-      <w:proofErr w:type="spellStart"/>
-      <w:r>
-        <w:rPr>
-          <w:rFonts w:ascii="宋体" w:eastAsia="宋体" w:hAnsi="宋体" w:cs="Times New Roman"/>
+      </w:pPr>
+      <w:r>
+        <w:rPr>
+          <w:rFonts w:ascii="宋体" w:eastAsia="宋体" w:hAnsi="宋体" w:cs="Times New Roman" w:hint="eastAsia"/>
           <w:color w:val="000000"/>
           <w:kern w:val="0"/>
           <w:sz w:val="22"/>
           <w:szCs w:val="22"/>
         </w:rPr>
-        <w:t>SeAndroid</w:t>
-      </w:r>
-      <w:proofErr w:type="spellEnd"/>
-      <w:r>
-        <w:rPr>
-          <w:rFonts w:ascii="宋体" w:eastAsia="宋体" w:hAnsi="宋体" w:cs="Times New Roman"/>
+        <w:t>工作内容</w:t>
+      </w:r>
+      <w:r>
+        <w:rPr>
+          <w:rFonts w:ascii="宋体" w:eastAsia="宋体" w:hAnsi="宋体" w:cs="Times New Roman" w:hint="eastAsia"/>
           <w:color w:val="000000"/>
           <w:kern w:val="0"/>
           <w:sz w:val="22"/>
           <w:szCs w:val="22"/>
         </w:rPr>
-        <w:t>的安全策略有充分了解，然后为自己的service和app配置安全策略。</w:t>
-      </w:r>
-      <w:r>
-        <w:rPr>
-          <w:rFonts w:ascii="宋体" w:eastAsia="宋体" w:hAnsi="宋体" w:hint="eastAsia"/>
-          <w:color w:val="000000"/>
-        </w:rPr>
-        <w:t>我从零入手，弄清楚了这一技</w:t>
-      </w:r>
-      <w:r>
-        <w:rPr>
-          <w:rFonts w:ascii="宋体" w:eastAsia="宋体" w:hAnsi="宋体" w:hint="eastAsia"/>
-          <w:color w:val="000000"/>
-        </w:rPr>
-        <w:t>术，并向各机能组进行了展开，而项目组也在我的帮助下，保证了机能的正常运行</w:t>
-      </w:r>
-      <w:r>
-        <w:rPr>
-          <w:rFonts w:ascii="宋体" w:eastAsia="宋体" w:hAnsi="宋体" w:hint="eastAsia"/>
-          <w:color w:val="000000"/>
-        </w:rPr>
-        <w:t>。</w:t>
-      </w:r>
-    </w:p>
-    <w:p>
-      <w:pPr>
-        <w:rPr>
-          <w:rFonts w:ascii="宋体" w:eastAsia="宋体" w:hAnsi="宋体"/>
-          <w:b/>
-          <w:color w:val="000000"/>
-        </w:rPr>
-      </w:pPr>
+        <w:t>：由于Android在发行Android O 版本后启用了强制selinux，原本正常的机能变为不可用。而公司内部对此技术了解甚少，需要有人去钻研和学习。因此本人通过研读android官方文档，阅读android原生代码等方法，最终掌握了selinux的用法，随后负责整个项目的SeAndroid策略编写，为系统全机能添加权限。最终确保了系统user版可以正常运行。策略编写结束后，又制作excel文档和配套的python脚本，实现了selinux机制对各个机能组的黑盒化。</w:t>
+      </w:r>
     </w:p>
     <w:p>
       <w:pPr>
         <w:rPr>
           <w:rFonts w:ascii="宋体" w:eastAsia="宋体" w:hAnsi="宋体" w:cs="Times New Roman"/>
-          <w:b/>
           <w:color w:val="000000"/>
           <w:kern w:val="0"/>
           <w:sz w:val="22"/>
           <w:szCs w:val="22"/>
         </w:rPr>
       </w:pPr>
-      <w:r>
-        <w:rPr>
-          <w:rFonts w:ascii="宋体" w:eastAsia="宋体" w:hAnsi="宋体" w:cs="Times New Roman" w:hint="eastAsia"/>
+    </w:p>
+    <w:p>
+      <w:pPr>
+        <w:rPr>
+          <w:rFonts w:ascii="宋体" w:eastAsia="宋体" w:hAnsi="宋体" w:cs="Times New Roman"/>
           <w:b/>
           <w:color w:val="000000"/>
           <w:kern w:val="0"/>
           <w:sz w:val="22"/>
           <w:szCs w:val="22"/>
         </w:rPr>
-        <w:t>丰田-车机系统</w:t>
-      </w:r>
+      </w:pPr>
       <w:r>
         <w:rPr>
           <w:rFonts w:ascii="宋体" w:eastAsia="宋体" w:hAnsi="宋体" w:cs="Times New Roman" w:hint="eastAsia"/>
@@ -1740,7 +1609,7 @@
           <w:sz w:val="22"/>
           <w:szCs w:val="22"/>
         </w:rPr>
-        <w:t xml:space="preserve"> </w:t>
+        <w:t xml:space="preserve">先锋-车机系统-WIFI </w:t>
       </w:r>
     </w:p>
     <w:p>
@@ -1761,7 +1630,7 @@
           <w:sz w:val="22"/>
           <w:szCs w:val="22"/>
         </w:rPr>
-        <w:t>项目简介：公司为丰田公司开发的车机系统，涉及数百名开发人员，数个机能组。</w:t>
+        <w:t>项目简介：公司为先锋公司的某产品进行的wifi机能开发项目</w:t>
       </w:r>
     </w:p>
     <w:p>
@@ -1792,53 +1661,53 @@
           <w:sz w:val="22"/>
           <w:szCs w:val="22"/>
         </w:rPr>
-        <w:t>：由于Android在发行Android O 版本后启用了强制</w:t>
-      </w:r>
-      <w:proofErr w:type="spellStart"/>
-      <w:r>
-        <w:rPr>
-          <w:rFonts w:ascii="宋体" w:eastAsia="宋体" w:hAnsi="宋体" w:cs="Times New Roman" w:hint="eastAsia"/>
+        <w:t>：由于组内缺乏日语专业相关人才，我在此项目中充当窗口，承担起与客户进行交流的职责。在项目进行过程中，我了解对方公司需求，及时处理问题，管理项目进度，使得两边的工作都可以顺利进展。经努力，最终确保了该项目成功验收。</w:t>
+      </w:r>
+    </w:p>
+    <w:p>
+      <w:pPr>
+        <w:rPr>
+          <w:rFonts w:ascii="宋体" w:eastAsia="宋体" w:hAnsi="宋体" w:cs="Times New Roman"/>
           <w:color w:val="000000"/>
           <w:kern w:val="0"/>
           <w:sz w:val="22"/>
           <w:szCs w:val="22"/>
         </w:rPr>
-        <w:t>selinux</w:t>
-      </w:r>
-      <w:proofErr w:type="spellEnd"/>
-      <w:r>
-        <w:rPr>
-          <w:rFonts w:ascii="宋体" w:eastAsia="宋体" w:hAnsi="宋体" w:cs="Times New Roman" w:hint="eastAsia"/>
+      </w:pPr>
+    </w:p>
+    <w:p>
+      <w:pPr>
+        <w:rPr>
+          <w:rFonts w:ascii="宋体" w:eastAsia="宋体" w:hAnsi="宋体" w:cs="Times New Roman"/>
+          <w:b/>
           <w:color w:val="000000"/>
           <w:kern w:val="0"/>
           <w:sz w:val="22"/>
           <w:szCs w:val="22"/>
         </w:rPr>
-        <w:t>，原本正常的机能变为</w:t>
-      </w:r>
-      <w:proofErr w:type="gramStart"/>
+      </w:pPr>
       <w:r>
         <w:rPr>
           <w:rFonts w:ascii="宋体" w:eastAsia="宋体" w:hAnsi="宋体" w:cs="Times New Roman" w:hint="eastAsia"/>
+          <w:b/>
           <w:color w:val="000000"/>
           <w:kern w:val="0"/>
           <w:sz w:val="22"/>
           <w:szCs w:val="22"/>
         </w:rPr>
-        <w:t>不</w:t>
-      </w:r>
-      <w:proofErr w:type="gramEnd"/>
-      <w:r>
-        <w:rPr>
-          <w:rFonts w:ascii="宋体" w:eastAsia="宋体" w:hAnsi="宋体" w:cs="Times New Roman" w:hint="eastAsia"/>
+        <w:t xml:space="preserve">联电-智能网关-vlan </w:t>
+      </w:r>
+    </w:p>
+    <w:p>
+      <w:pPr>
+        <w:rPr>
+          <w:rFonts w:ascii="宋体" w:eastAsia="宋体" w:hAnsi="宋体" w:cs="Times New Roman"/>
           <w:color w:val="000000"/>
           <w:kern w:val="0"/>
           <w:sz w:val="22"/>
           <w:szCs w:val="22"/>
         </w:rPr>
-        <w:t>可用。而公司内部对此技术了解甚少，需要有人去钻研和学习。因此本人通过研读android官方文档，阅读android原生代码等方法，最终掌握了</w:t>
-      </w:r>
-      <w:proofErr w:type="spellStart"/>
+      </w:pPr>
       <w:r>
         <w:rPr>
           <w:rFonts w:ascii="宋体" w:eastAsia="宋体" w:hAnsi="宋体" w:cs="Times New Roman" w:hint="eastAsia"/>
@@ -1847,247 +1716,7 @@
           <w:sz w:val="22"/>
           <w:szCs w:val="22"/>
         </w:rPr>
-        <w:t>selinux</w:t>
-      </w:r>
-      <w:proofErr w:type="spellEnd"/>
-      <w:r>
-        <w:rPr>
-          <w:rFonts w:ascii="宋体" w:eastAsia="宋体" w:hAnsi="宋体" w:cs="Times New Roman" w:hint="eastAsia"/>
-          <w:color w:val="000000"/>
-          <w:kern w:val="0"/>
-          <w:sz w:val="22"/>
-          <w:szCs w:val="22"/>
-        </w:rPr>
-        <w:t>的用法，随后负责整个项目的</w:t>
-      </w:r>
-      <w:proofErr w:type="spellStart"/>
-      <w:r>
-        <w:rPr>
-          <w:rFonts w:ascii="宋体" w:eastAsia="宋体" w:hAnsi="宋体" w:cs="Times New Roman" w:hint="eastAsia"/>
-          <w:color w:val="000000"/>
-          <w:kern w:val="0"/>
-          <w:sz w:val="22"/>
-          <w:szCs w:val="22"/>
-        </w:rPr>
-        <w:t>SeAndroid</w:t>
-      </w:r>
-      <w:proofErr w:type="spellEnd"/>
-      <w:r>
-        <w:rPr>
-          <w:rFonts w:ascii="宋体" w:eastAsia="宋体" w:hAnsi="宋体" w:cs="Times New Roman" w:hint="eastAsia"/>
-          <w:color w:val="000000"/>
-          <w:kern w:val="0"/>
-          <w:sz w:val="22"/>
-          <w:szCs w:val="22"/>
-        </w:rPr>
-        <w:t>策略编写，为系统全机能添加权限。最终确保了系统user版可以正常运行。策略编写结束后，又制作excel文档和配套的python脚本，实现了</w:t>
-      </w:r>
-      <w:proofErr w:type="spellStart"/>
-      <w:r>
-        <w:rPr>
-          <w:rFonts w:ascii="宋体" w:eastAsia="宋体" w:hAnsi="宋体" w:cs="Times New Roman" w:hint="eastAsia"/>
-          <w:color w:val="000000"/>
-          <w:kern w:val="0"/>
-          <w:sz w:val="22"/>
-          <w:szCs w:val="22"/>
-        </w:rPr>
-        <w:t>selinux</w:t>
-      </w:r>
-      <w:proofErr w:type="spellEnd"/>
-      <w:r>
-        <w:rPr>
-          <w:rFonts w:ascii="宋体" w:eastAsia="宋体" w:hAnsi="宋体" w:cs="Times New Roman" w:hint="eastAsia"/>
-          <w:color w:val="000000"/>
-          <w:kern w:val="0"/>
-          <w:sz w:val="22"/>
-          <w:szCs w:val="22"/>
-        </w:rPr>
-        <w:t>机制对各个机能组的黑盒化。</w:t>
-      </w:r>
-    </w:p>
-    <w:p>
-      <w:pPr>
-        <w:rPr>
-          <w:rFonts w:ascii="宋体" w:eastAsia="宋体" w:hAnsi="宋体" w:cs="Times New Roman"/>
-          <w:color w:val="000000"/>
-          <w:kern w:val="0"/>
-          <w:sz w:val="22"/>
-          <w:szCs w:val="22"/>
-        </w:rPr>
-      </w:pPr>
-    </w:p>
-    <w:p>
-      <w:pPr>
-        <w:rPr>
-          <w:rFonts w:ascii="宋体" w:eastAsia="宋体" w:hAnsi="宋体" w:cs="Times New Roman"/>
-          <w:b/>
-          <w:color w:val="000000"/>
-          <w:kern w:val="0"/>
-          <w:sz w:val="22"/>
-          <w:szCs w:val="22"/>
-        </w:rPr>
-      </w:pPr>
-      <w:r>
-        <w:rPr>
-          <w:rFonts w:ascii="宋体" w:eastAsia="宋体" w:hAnsi="宋体" w:cs="Times New Roman" w:hint="eastAsia"/>
-          <w:b/>
-          <w:color w:val="000000"/>
-          <w:kern w:val="0"/>
-          <w:sz w:val="22"/>
-          <w:szCs w:val="22"/>
-        </w:rPr>
-        <w:t xml:space="preserve">先锋-车机系统-WIFI </w:t>
-      </w:r>
-    </w:p>
-    <w:p>
-      <w:pPr>
-        <w:rPr>
-          <w:rFonts w:ascii="宋体" w:eastAsia="宋体" w:hAnsi="宋体" w:cs="Times New Roman"/>
-          <w:color w:val="000000"/>
-          <w:kern w:val="0"/>
-          <w:sz w:val="22"/>
-          <w:szCs w:val="22"/>
-        </w:rPr>
-      </w:pPr>
-      <w:r>
-        <w:rPr>
-          <w:rFonts w:ascii="宋体" w:eastAsia="宋体" w:hAnsi="宋体" w:cs="Times New Roman" w:hint="eastAsia"/>
-          <w:color w:val="000000"/>
-          <w:kern w:val="0"/>
-          <w:sz w:val="22"/>
-          <w:szCs w:val="22"/>
-        </w:rPr>
-        <w:t>项目简介：公司为先锋公司的某产品进行的</w:t>
-      </w:r>
-      <w:proofErr w:type="spellStart"/>
-      <w:r>
-        <w:rPr>
-          <w:rFonts w:ascii="宋体" w:eastAsia="宋体" w:hAnsi="宋体" w:cs="Times New Roman" w:hint="eastAsia"/>
-          <w:color w:val="000000"/>
-          <w:kern w:val="0"/>
-          <w:sz w:val="22"/>
-          <w:szCs w:val="22"/>
-        </w:rPr>
-        <w:t>wifi</w:t>
-      </w:r>
-      <w:proofErr w:type="spellEnd"/>
-      <w:r>
-        <w:rPr>
-          <w:rFonts w:ascii="宋体" w:eastAsia="宋体" w:hAnsi="宋体" w:cs="Times New Roman" w:hint="eastAsia"/>
-          <w:color w:val="000000"/>
-          <w:kern w:val="0"/>
-          <w:sz w:val="22"/>
-          <w:szCs w:val="22"/>
-        </w:rPr>
-        <w:t>机能开发项目</w:t>
-      </w:r>
-    </w:p>
-    <w:p>
-      <w:pPr>
-        <w:rPr>
-          <w:rFonts w:ascii="宋体" w:eastAsia="宋体" w:hAnsi="宋体" w:cs="Times New Roman"/>
-          <w:color w:val="000000"/>
-          <w:kern w:val="0"/>
-          <w:sz w:val="22"/>
-          <w:szCs w:val="22"/>
-        </w:rPr>
-      </w:pPr>
-      <w:r>
-        <w:rPr>
-          <w:rFonts w:ascii="宋体" w:eastAsia="宋体" w:hAnsi="宋体" w:cs="Times New Roman" w:hint="eastAsia"/>
-          <w:color w:val="000000"/>
-          <w:kern w:val="0"/>
-          <w:sz w:val="22"/>
-          <w:szCs w:val="22"/>
-        </w:rPr>
-        <w:t>工作内容</w:t>
-      </w:r>
-      <w:r>
-        <w:rPr>
-          <w:rFonts w:ascii="宋体" w:eastAsia="宋体" w:hAnsi="宋体" w:cs="Times New Roman" w:hint="eastAsia"/>
-          <w:color w:val="000000"/>
-          <w:kern w:val="0"/>
-          <w:sz w:val="22"/>
-          <w:szCs w:val="22"/>
-        </w:rPr>
-        <w:t>：由于组内缺乏日语专业相关人才，我在此项目中充当窗口，承担起与客户进行交流的职责。在项目进行过程中，我了解对方公司需求，及时处理问题，管理项目进度，使得两边的工作都可以顺利进展。经努力，最终确保了该项目成功验收。</w:t>
-      </w:r>
-    </w:p>
-    <w:p>
-      <w:pPr>
-        <w:rPr>
-          <w:rFonts w:ascii="宋体" w:eastAsia="宋体" w:hAnsi="宋体" w:cs="Times New Roman"/>
-          <w:color w:val="000000"/>
-          <w:kern w:val="0"/>
-          <w:sz w:val="22"/>
-          <w:szCs w:val="22"/>
-        </w:rPr>
-      </w:pPr>
-    </w:p>
-    <w:p>
-      <w:pPr>
-        <w:rPr>
-          <w:rFonts w:ascii="宋体" w:eastAsia="宋体" w:hAnsi="宋体" w:cs="Times New Roman"/>
-          <w:b/>
-          <w:color w:val="000000"/>
-          <w:kern w:val="0"/>
-          <w:sz w:val="22"/>
-          <w:szCs w:val="22"/>
-        </w:rPr>
-      </w:pPr>
-      <w:r>
-        <w:rPr>
-          <w:rFonts w:ascii="宋体" w:eastAsia="宋体" w:hAnsi="宋体" w:cs="Times New Roman" w:hint="eastAsia"/>
-          <w:b/>
-          <w:color w:val="000000"/>
-          <w:kern w:val="0"/>
-          <w:sz w:val="22"/>
-          <w:szCs w:val="22"/>
-        </w:rPr>
-        <w:t xml:space="preserve">联电-智能网关-vlan </w:t>
-      </w:r>
-    </w:p>
-    <w:p>
-      <w:pPr>
-        <w:rPr>
-          <w:rFonts w:ascii="宋体" w:eastAsia="宋体" w:hAnsi="宋体" w:cs="Times New Roman"/>
-          <w:color w:val="000000"/>
-          <w:kern w:val="0"/>
-          <w:sz w:val="22"/>
-          <w:szCs w:val="22"/>
-        </w:rPr>
-      </w:pPr>
-      <w:r>
-        <w:rPr>
-          <w:rFonts w:ascii="宋体" w:eastAsia="宋体" w:hAnsi="宋体" w:cs="Times New Roman" w:hint="eastAsia"/>
-          <w:color w:val="000000"/>
-          <w:kern w:val="0"/>
-          <w:sz w:val="22"/>
-          <w:szCs w:val="22"/>
-        </w:rPr>
-        <w:t>项目简介：</w:t>
-      </w:r>
-      <w:proofErr w:type="gramStart"/>
-      <w:r>
-        <w:rPr>
-          <w:rFonts w:ascii="宋体" w:eastAsia="宋体" w:hAnsi="宋体" w:cs="Times New Roman" w:hint="eastAsia"/>
-          <w:color w:val="000000"/>
-          <w:kern w:val="0"/>
-          <w:sz w:val="22"/>
-          <w:szCs w:val="22"/>
-        </w:rPr>
-        <w:t>商泰公司</w:t>
-      </w:r>
-      <w:proofErr w:type="gramEnd"/>
-      <w:r>
-        <w:rPr>
-          <w:rFonts w:ascii="宋体" w:eastAsia="宋体" w:hAnsi="宋体" w:cs="Times New Roman" w:hint="eastAsia"/>
-          <w:color w:val="000000"/>
-          <w:kern w:val="0"/>
-          <w:sz w:val="22"/>
-          <w:szCs w:val="22"/>
-        </w:rPr>
-        <w:t>受联电公司委托而进行的智能网关嵌入式项目开发</w:t>
+        <w:t>项目简介：商泰公司受联电公司委托而进行的智能网关嵌入式项目开发</w:t>
       </w:r>
     </w:p>
     <w:p>
